--- a/1_course/term_2/Macroeconomics/ScienceResearch/Main_Part/Literature.docx
+++ b/1_course/term_2/Macroeconomics/ScienceResearch/Main_Part/Literature.docx
@@ -55,27 +55,41 @@
         <w:rPr>
           <w:color w:val="000000"/>
         </w:rPr>
-        <w:t xml:space="preserve">Характеристика й особливості розвитку </w:t>
-      </w:r>
-      <w:r>
-        <w:rPr>
-          <w:color w:val="000000"/>
-        </w:rPr>
-        <w:t>Львівської</w:t>
-      </w:r>
-      <w:r>
-        <w:rPr>
-          <w:color w:val="000000"/>
-        </w:rPr>
-        <w:t xml:space="preserve"> області [Електронний ресурс]. Режим доступу: </w:t>
+        <w:t xml:space="preserve">Характеристика й особливості розвитку Львівської області [Електронний ресурс]. Режим доступу: </w:t>
       </w:r>
       <w:r>
         <w:rPr>
           <w:color w:val="000000"/>
           <w:u w:val="single"/>
         </w:rPr>
-        <w:t>http://ua-referat.com</w:t>
-      </w:r>
+        <w:t>http://</w:t>
+      </w:r>
+      <w:proofErr w:type="spellStart"/>
+      <w:r>
+        <w:rPr>
+          <w:color w:val="000000"/>
+          <w:u w:val="single"/>
+          <w:lang w:val="en-GB"/>
+        </w:rPr>
+        <w:t>lviv.obl.stat</w:t>
+      </w:r>
+      <w:proofErr w:type="spellEnd"/>
+      <w:r>
+        <w:rPr>
+          <w:color w:val="000000"/>
+          <w:u w:val="single"/>
+        </w:rPr>
+        <w:t>.</w:t>
+      </w:r>
+      <w:proofErr w:type="spellStart"/>
+      <w:r>
+        <w:rPr>
+          <w:color w:val="000000"/>
+          <w:u w:val="single"/>
+        </w:rPr>
+        <w:t>com</w:t>
+      </w:r>
+      <w:proofErr w:type="spellEnd"/>
     </w:p>
     <w:p>
       <w:pPr>
@@ -100,13 +114,7 @@
         <w:rPr>
           <w:color w:val="000000"/>
         </w:rPr>
-        <w:t>Львівська</w:t>
-      </w:r>
-      <w:r>
-        <w:rPr>
-          <w:color w:val="000000"/>
-        </w:rPr>
-        <w:t xml:space="preserve"> область [Електронний ресурс]. Режим доступу: </w:t>
+        <w:t xml:space="preserve">Львівська область [Електронний ресурс]. Режим доступу: </w:t>
       </w:r>
       <w:r>
         <w:rPr>
@@ -139,19 +147,7 @@
         <w:rPr>
           <w:color w:val="000000"/>
         </w:rPr>
-        <w:t xml:space="preserve">Рейтингова оцінка інвестиційної привабливості </w:t>
-      </w:r>
-      <w:r>
-        <w:rPr>
-          <w:color w:val="000000"/>
-        </w:rPr>
-        <w:t>Львівської</w:t>
-      </w:r>
-      <w:r>
-        <w:rPr>
-          <w:color w:val="000000"/>
-        </w:rPr>
-        <w:t xml:space="preserve"> області [Електронний ресурс]. Режим доступу: </w:t>
+        <w:t xml:space="preserve">Рейтингова оцінка інвестиційної привабливості Львівської області [Електронний ресурс]. Режим доступу: </w:t>
       </w:r>
       <w:proofErr w:type="spellStart"/>
       <w:r>
@@ -195,37 +191,7 @@
         <w:rPr>
           <w:color w:val="000000"/>
         </w:rPr>
-        <w:t>Костенко</w:t>
-      </w:r>
-      <w:r>
-        <w:rPr>
-          <w:color w:val="000000"/>
-        </w:rPr>
-        <w:t xml:space="preserve"> А. К. Валовий внутрішній продукт / А. К. </w:t>
-      </w:r>
-      <w:r>
-        <w:rPr>
-          <w:color w:val="000000"/>
-        </w:rPr>
-        <w:t>Костенко</w:t>
-      </w:r>
-      <w:r>
-        <w:rPr>
-          <w:color w:val="000000"/>
-        </w:rPr>
-        <w:t xml:space="preserve"> // Макроекономіка. – К. – 201</w:t>
-      </w:r>
-      <w:r>
-        <w:rPr>
-          <w:color w:val="000000"/>
-        </w:rPr>
-        <w:t>6</w:t>
-      </w:r>
-      <w:r>
-        <w:rPr>
-          <w:color w:val="000000"/>
-        </w:rPr>
-        <w:t>.</w:t>
+        <w:t>Костенко А. К. Валовий внутрішній продукт / А. К. Костенко // Макроекономіка. – К. – 2016.</w:t>
       </w:r>
     </w:p>
     <w:p>
@@ -250,44 +216,14 @@
         <w:rPr>
           <w:color w:val="000000"/>
         </w:rPr>
-        <w:t>Д</w:t>
-      </w:r>
-      <w:r>
-        <w:rPr>
-          <w:color w:val="000000"/>
-        </w:rPr>
-        <w:t>акулін</w:t>
+        <w:t>Дакулін</w:t>
       </w:r>
       <w:proofErr w:type="spellEnd"/>
       <w:r>
         <w:rPr>
           <w:color w:val="000000"/>
         </w:rPr>
-        <w:t xml:space="preserve"> </w:t>
-      </w:r>
-      <w:r>
-        <w:rPr>
-          <w:color w:val="000000"/>
-        </w:rPr>
-        <w:t>А</w:t>
-      </w:r>
-      <w:r>
-        <w:rPr>
-          <w:color w:val="000000"/>
-        </w:rPr>
-        <w:t>.</w:t>
-      </w:r>
-      <w:r>
-        <w:rPr>
-          <w:color w:val="000000"/>
-        </w:rPr>
-        <w:t>Н</w:t>
-      </w:r>
-      <w:r>
-        <w:rPr>
-          <w:color w:val="000000"/>
-        </w:rPr>
-        <w:t xml:space="preserve">., </w:t>
+        <w:t xml:space="preserve"> А.Н., </w:t>
       </w:r>
       <w:proofErr w:type="spellStart"/>
       <w:r>
@@ -301,44 +237,14 @@
         <w:rPr>
           <w:color w:val="000000"/>
         </w:rPr>
-        <w:t xml:space="preserve"> О.О. Економічні важелі механізму державного регулювання зайнятості населення України / </w:t>
-      </w:r>
-      <w:r>
-        <w:rPr>
-          <w:color w:val="000000"/>
-        </w:rPr>
-        <w:t>А</w:t>
-      </w:r>
-      <w:r>
-        <w:rPr>
-          <w:color w:val="000000"/>
-        </w:rPr>
-        <w:t xml:space="preserve">. </w:t>
-      </w:r>
-      <w:r>
-        <w:rPr>
-          <w:color w:val="000000"/>
-        </w:rPr>
-        <w:t>Н</w:t>
-      </w:r>
-      <w:r>
-        <w:rPr>
-          <w:color w:val="000000"/>
-        </w:rPr>
-        <w:t xml:space="preserve">. </w:t>
+        <w:t xml:space="preserve"> О.О. Економічні важелі механізму державного регулювання зайнятості населення України / А. Н. </w:t>
       </w:r>
       <w:proofErr w:type="spellStart"/>
       <w:r>
         <w:rPr>
           <w:color w:val="000000"/>
         </w:rPr>
-        <w:t>Д</w:t>
-      </w:r>
-      <w:r>
-        <w:rPr>
-          <w:color w:val="000000"/>
-        </w:rPr>
-        <w:t>акулін</w:t>
+        <w:t>Дакулін</w:t>
       </w:r>
       <w:proofErr w:type="spellEnd"/>
       <w:r>
@@ -359,19 +265,15 @@
         <w:rPr>
           <w:color w:val="000000"/>
         </w:rPr>
-        <w:t xml:space="preserve"> // Рада по вивченню продуктивних сил України НАН України. – 201</w:t>
-      </w:r>
-      <w:r>
-        <w:rPr>
-          <w:color w:val="000000"/>
-        </w:rPr>
-        <w:t>1</w:t>
-      </w:r>
-      <w:r>
-        <w:rPr>
-          <w:color w:val="000000"/>
-        </w:rPr>
-        <w:t>.</w:t>
+        <w:t xml:space="preserve"> // Рада </w:t>
+      </w:r>
+      <w:bookmarkStart w:id="0" w:name="_GoBack"/>
+      <w:bookmarkEnd w:id="0"/>
+      <w:r>
+        <w:rPr>
+          <w:color w:val="000000"/>
+        </w:rPr>
+        <w:t>по вивченню продуктивних сил України НАН України. – 2011.</w:t>
       </w:r>
     </w:p>
     <w:p>
@@ -618,10 +520,7 @@
         <w:t>Донцова М. А. Витрати та заощадження домашніх господарств / М. А. Донцова// Політична економія. – К. – 2010. – ст. 173-179.</w:t>
       </w:r>
     </w:p>
-    <w:p>
-      <w:bookmarkStart w:id="0" w:name="_GoBack"/>
-      <w:bookmarkEnd w:id="0"/>
-    </w:p>
+    <w:p/>
     <w:sectPr>
       <w:footerReference w:type="default" r:id="rId7"/>
       <w:pgSz w:w="11906" w:h="16838"/>
@@ -669,6 +568,7 @@
         <w:docPartUnique/>
       </w:docPartObj>
     </w:sdtPr>
+    <w:sdtEndPr/>
     <w:sdtContent>
       <w:p>
         <w:pPr>
